--- a/orm.docx
+++ b/orm.docx
@@ -1,6 +1,6 @@
 
 <file path=word/document.xml><?xml version="1.0" encoding="utf-8"?>
-<w:document xmlns:wpc="http://schemas.microsoft.com/office/word/2010/wordprocessingCanvas" xmlns:cx="http://schemas.microsoft.com/office/drawing/2014/chartex" xmlns:cx1="http://schemas.microsoft.com/office/drawing/2015/9/8/chartex" xmlns:cx2="http://schemas.microsoft.com/office/drawing/2015/10/21/chartex" xmlns:cx3="http://schemas.microsoft.com/office/drawing/2016/5/9/chartex" xmlns:cx4="http://schemas.microsoft.com/office/drawing/2016/5/10/chartex" xmlns:cx5="http://schemas.microsoft.com/office/drawing/2016/5/11/chartex" xmlns:mc="http://schemas.openxmlformats.org/markup-compatibility/2006" xmlns:o="urn:schemas-microsoft-com:office:office" xmlns:r="http://schemas.openxmlformats.org/officeDocument/2006/relationships" xmlns:m="http://schemas.openxmlformats.org/officeDocument/2006/math" xmlns:v="urn:schemas-microsoft-com:vml" xmlns:wp14="http://schemas.microsoft.com/office/word/2010/wordprocessingDrawing" xmlns:wp="http://schemas.openxmlformats.org/drawingml/2006/wordprocessingDrawing" xmlns:w10="urn:schemas-microsoft-com:office:word" xmlns:w="http://schemas.openxmlformats.org/wordprocessingml/2006/main" xmlns:w14="http://schemas.microsoft.com/office/word/2010/wordml" xmlns:w15="http://schemas.microsoft.com/office/word/2012/wordml" xmlns:w16se="http://schemas.microsoft.com/office/word/2015/wordml/symex" xmlns:wpg="http://schemas.microsoft.com/office/word/2010/wordprocessingGroup" xmlns:wpi="http://schemas.microsoft.com/office/word/2010/wordprocessingInk" xmlns:wne="http://schemas.microsoft.com/office/word/2006/wordml" xmlns:wps="http://schemas.microsoft.com/office/word/2010/wordprocessingShape" mc:Ignorable="w14 w15 w16se wp14">
+<w:document xmlns:wpc="http://schemas.microsoft.com/office/word/2010/wordprocessingCanvas" xmlns:cx="http://schemas.microsoft.com/office/drawing/2014/chartex" xmlns:cx1="http://schemas.microsoft.com/office/drawing/2015/9/8/chartex" xmlns:cx2="http://schemas.microsoft.com/office/drawing/2015/10/21/chartex" xmlns:cx3="http://schemas.microsoft.com/office/drawing/2016/5/9/chartex" xmlns:cx4="http://schemas.microsoft.com/office/drawing/2016/5/10/chartex" xmlns:cx5="http://schemas.microsoft.com/office/drawing/2016/5/11/chartex" xmlns:cx6="http://schemas.microsoft.com/office/drawing/2016/5/12/chartex" xmlns:cx7="http://schemas.microsoft.com/office/drawing/2016/5/13/chartex" xmlns:cx8="http://schemas.microsoft.com/office/drawing/2016/5/14/chartex" xmlns:mc="http://schemas.openxmlformats.org/markup-compatibility/2006" xmlns:aink="http://schemas.microsoft.com/office/drawing/2016/ink" xmlns:am3d="http://schemas.microsoft.com/office/drawing/2017/model3d" xmlns:o="urn:schemas-microsoft-com:office:office" xmlns:r="http://schemas.openxmlformats.org/officeDocument/2006/relationships" xmlns:m="http://schemas.openxmlformats.org/officeDocument/2006/math" xmlns:v="urn:schemas-microsoft-com:vml" xmlns:wp14="http://schemas.microsoft.com/office/word/2010/wordprocessingDrawing" xmlns:wp="http://schemas.openxmlformats.org/drawingml/2006/wordprocessingDrawing" xmlns:w10="urn:schemas-microsoft-com:office:word" xmlns:w="http://schemas.openxmlformats.org/wordprocessingml/2006/main" xmlns:w14="http://schemas.microsoft.com/office/word/2010/wordml" xmlns:w15="http://schemas.microsoft.com/office/word/2012/wordml" xmlns:w16cid="http://schemas.microsoft.com/office/word/2016/wordml/cid" xmlns:w16se="http://schemas.microsoft.com/office/word/2015/wordml/symex" xmlns:wpg="http://schemas.microsoft.com/office/word/2010/wordprocessingGroup" xmlns:wpi="http://schemas.microsoft.com/office/word/2010/wordprocessingInk" xmlns:wne="http://schemas.microsoft.com/office/word/2006/wordml" xmlns:wps="http://schemas.microsoft.com/office/word/2010/wordprocessingShape" mc:Ignorable="w14 w15 w16se w16cid wp14">
   <w:body>
     <w:p>
       <w:pPr>
@@ -30,57 +30,33 @@
         </w:rPr>
         <w:t>对象关系映射</w:t>
       </w:r>
+      <w:r>
+        <w:rPr>
+          <w:rFonts w:hint="eastAsia"/>
+        </w:rPr>
+        <w:t>（</w:t>
+      </w:r>
+      <w:r>
+        <w:t>Object Relational Mapping</w:t>
+      </w:r>
+      <w:bookmarkStart w:id="0" w:name="_GoBack"/>
+      <w:bookmarkEnd w:id="0"/>
+      <w:r>
+        <w:rPr>
+          <w:rFonts w:hint="eastAsia"/>
+        </w:rPr>
+        <w:t>）</w:t>
+      </w:r>
     </w:p>
     <w:p>
       <w:r>
         <w:rPr>
           <w:rFonts w:hint="eastAsia"/>
         </w:rPr>
-        <w:t>每个类对应一个表。</w:t>
-      </w:r>
-    </w:p>
-    <w:p>
-      <w:r>
-        <w:rPr>
-          <w:rFonts w:hint="eastAsia"/>
-        </w:rPr>
-        <w:t>每个类继承自一个父类，父类封装好了</w:t>
-      </w:r>
-      <w:r>
-        <w:t xml:space="preserve">select </w:t>
-      </w:r>
-      <w:r>
-        <w:rPr>
-          <w:rFonts w:hint="eastAsia"/>
-        </w:rPr>
-        <w:t>、</w:t>
-      </w:r>
-      <w:r>
-        <w:t>insert</w:t>
-      </w:r>
-      <w:r>
-        <w:rPr>
-          <w:rFonts w:hint="eastAsia"/>
-        </w:rPr>
-        <w:t>、</w:t>
-      </w:r>
-      <w:r>
-        <w:t xml:space="preserve"> update</w:t>
-      </w:r>
-      <w:r>
-        <w:rPr>
-          <w:rFonts w:hint="eastAsia"/>
-        </w:rPr>
-        <w:t>、</w:t>
-      </w:r>
-      <w:r>
-        <w:t xml:space="preserve"> delete</w:t>
-      </w:r>
-      <w:r>
-        <w:rPr>
-          <w:rFonts w:hint="eastAsia"/>
-        </w:rPr>
-        <w:t>、count等操作，</w:t>
+        <w:t>关系型数据库和业务实体对象之间作一个映射，这样，我们在具体的操作业务对象的时候，就不需要再去和复杂的</w:t>
+      </w:r>
+      <w:r>
+        <w:t>SQL语句打交道，只需简单的操作对象的属性和方法。</w:t>
       </w:r>
     </w:p>
     <w:p>
@@ -91,50 +67,63 @@
       </w:pPr>
       <w:r>
         <w:rPr>
-          <w:rFonts w:hint="eastAsia"/>
-        </w:rPr>
-        <w:t>本身再根据类本身的字段实现一些具体的方法，比如get</w:t>
-      </w:r>
-      <w:r>
-        <w:t>U</w:t>
-      </w:r>
-      <w:r>
-        <w:rPr>
-          <w:rFonts w:hint="eastAsia"/>
-        </w:rPr>
-        <w:t>ser</w:t>
-      </w:r>
-      <w:r>
-        <w:t>Name…</w:t>
-      </w:r>
-      <w:bookmarkStart w:id="0" w:name="_GoBack"/>
-      <w:bookmarkEnd w:id="0"/>
-    </w:p>
-    <w:p>
-      <w:r>
-        <w:rPr>
-          <w:rFonts w:hint="eastAsia"/>
-        </w:rPr>
-        <w:t>在具体的操作实体对象的时候，就不需要再去和复杂的</w:t>
-      </w:r>
-      <w:r>
-        <w:t xml:space="preserve"> SQ</w:t>
-      </w:r>
-      <w:r>
-        <w:t>L 语句打交道</w:t>
-      </w:r>
-    </w:p>
-    <w:p>
-      <w:pPr>
-        <w:rPr>
-          <w:rFonts w:hint="eastAsia"/>
-        </w:rPr>
-      </w:pPr>
-      <w:r>
-        <w:rPr>
-          <w:rFonts w:hint="eastAsia"/>
-        </w:rPr>
-        <w:t>将关系数据库的表抽象成一个一个类，屏蔽底层sql</w:t>
+          <w:rFonts w:ascii="Arial" w:hAnsi="Arial" w:cs="Arial"/>
+          <w:color w:val="333333"/>
+          <w:sz w:val="20"/>
+          <w:szCs w:val="20"/>
+          <w:shd w:val="clear" w:color="auto" w:fill="FFFFFF"/>
+        </w:rPr>
+        <w:t>用</w:t>
+      </w:r>
+      <w:r>
+        <w:rPr>
+          <w:rFonts w:ascii="Arial" w:hAnsi="Arial" w:cs="Arial"/>
+          <w:color w:val="333333"/>
+          <w:sz w:val="20"/>
+          <w:szCs w:val="20"/>
+          <w:shd w:val="clear" w:color="auto" w:fill="FFFFFF"/>
+        </w:rPr>
+        <w:t>object</w:t>
+      </w:r>
+      <w:r>
+        <w:rPr>
+          <w:rFonts w:ascii="Arial" w:hAnsi="Arial" w:cs="Arial"/>
+          <w:color w:val="333333"/>
+          <w:sz w:val="20"/>
+          <w:szCs w:val="20"/>
+          <w:shd w:val="clear" w:color="auto" w:fill="FFFFFF"/>
+        </w:rPr>
+        <w:t>来</w:t>
+      </w:r>
+      <w:r>
+        <w:rPr>
+          <w:rFonts w:ascii="Arial" w:hAnsi="Arial" w:cs="Arial"/>
+          <w:color w:val="333333"/>
+          <w:sz w:val="20"/>
+          <w:szCs w:val="20"/>
+          <w:shd w:val="clear" w:color="auto" w:fill="FFFFFF"/>
+        </w:rPr>
+        <w:t>map</w:t>
+      </w:r>
+      <w:r>
+        <w:rPr>
+          <w:rFonts w:ascii="Arial" w:hAnsi="Arial" w:cs="Arial"/>
+          <w:color w:val="333333"/>
+          <w:sz w:val="20"/>
+          <w:szCs w:val="20"/>
+          <w:shd w:val="clear" w:color="auto" w:fill="FFFFFF"/>
+        </w:rPr>
+        <w:t>我们的</w:t>
+      </w:r>
+      <w:r>
+        <w:rPr>
+          <w:rFonts w:ascii="Arial" w:hAnsi="Arial" w:cs="Arial"/>
+          <w:color w:val="333333"/>
+          <w:sz w:val="20"/>
+          <w:szCs w:val="20"/>
+          <w:shd w:val="clear" w:color="auto" w:fill="FFFFFF"/>
+        </w:rPr>
+        <w:t>db</w:t>
       </w:r>
     </w:p>
     <w:sectPr>
@@ -148,7 +137,7 @@
 </file>
 
 <file path=word/endnotes.xml><?xml version="1.0" encoding="utf-8"?>
-<w:endnotes xmlns:wpc="http://schemas.microsoft.com/office/word/2010/wordprocessingCanvas" xmlns:cx="http://schemas.microsoft.com/office/drawing/2014/chartex" xmlns:cx1="http://schemas.microsoft.com/office/drawing/2015/9/8/chartex" xmlns:cx2="http://schemas.microsoft.com/office/drawing/2015/10/21/chartex" xmlns:cx3="http://schemas.microsoft.com/office/drawing/2016/5/9/chartex" xmlns:cx4="http://schemas.microsoft.com/office/drawing/2016/5/10/chartex" xmlns:cx5="http://schemas.microsoft.com/office/drawing/2016/5/11/chartex" xmlns:mc="http://schemas.openxmlformats.org/markup-compatibility/2006" xmlns:o="urn:schemas-microsoft-com:office:office" xmlns:r="http://schemas.openxmlformats.org/officeDocument/2006/relationships" xmlns:m="http://schemas.openxmlformats.org/officeDocument/2006/math" xmlns:v="urn:schemas-microsoft-com:vml" xmlns:wp14="http://schemas.microsoft.com/office/word/2010/wordprocessingDrawing" xmlns:wp="http://schemas.openxmlformats.org/drawingml/2006/wordprocessingDrawing" xmlns:w10="urn:schemas-microsoft-com:office:word" xmlns:w="http://schemas.openxmlformats.org/wordprocessingml/2006/main" xmlns:w14="http://schemas.microsoft.com/office/word/2010/wordml" xmlns:w15="http://schemas.microsoft.com/office/word/2012/wordml" xmlns:w16se="http://schemas.microsoft.com/office/word/2015/wordml/symex" xmlns:wpg="http://schemas.microsoft.com/office/word/2010/wordprocessingGroup" xmlns:wpi="http://schemas.microsoft.com/office/word/2010/wordprocessingInk" xmlns:wne="http://schemas.microsoft.com/office/word/2006/wordml" xmlns:wps="http://schemas.microsoft.com/office/word/2010/wordprocessingShape" mc:Ignorable="w14 w15 w16se wp14">
+<w:endnotes xmlns:wpc="http://schemas.microsoft.com/office/word/2010/wordprocessingCanvas" xmlns:cx="http://schemas.microsoft.com/office/drawing/2014/chartex" xmlns:cx1="http://schemas.microsoft.com/office/drawing/2015/9/8/chartex" xmlns:cx2="http://schemas.microsoft.com/office/drawing/2015/10/21/chartex" xmlns:cx3="http://schemas.microsoft.com/office/drawing/2016/5/9/chartex" xmlns:cx4="http://schemas.microsoft.com/office/drawing/2016/5/10/chartex" xmlns:cx5="http://schemas.microsoft.com/office/drawing/2016/5/11/chartex" xmlns:cx6="http://schemas.microsoft.com/office/drawing/2016/5/12/chartex" xmlns:cx7="http://schemas.microsoft.com/office/drawing/2016/5/13/chartex" xmlns:cx8="http://schemas.microsoft.com/office/drawing/2016/5/14/chartex" xmlns:mc="http://schemas.openxmlformats.org/markup-compatibility/2006" xmlns:aink="http://schemas.microsoft.com/office/drawing/2016/ink" xmlns:am3d="http://schemas.microsoft.com/office/drawing/2017/model3d" xmlns:o="urn:schemas-microsoft-com:office:office" xmlns:r="http://schemas.openxmlformats.org/officeDocument/2006/relationships" xmlns:m="http://schemas.openxmlformats.org/officeDocument/2006/math" xmlns:v="urn:schemas-microsoft-com:vml" xmlns:wp14="http://schemas.microsoft.com/office/word/2010/wordprocessingDrawing" xmlns:wp="http://schemas.openxmlformats.org/drawingml/2006/wordprocessingDrawing" xmlns:w10="urn:schemas-microsoft-com:office:word" xmlns:w="http://schemas.openxmlformats.org/wordprocessingml/2006/main" xmlns:w14="http://schemas.microsoft.com/office/word/2010/wordml" xmlns:w15="http://schemas.microsoft.com/office/word/2012/wordml" xmlns:w16cid="http://schemas.microsoft.com/office/word/2016/wordml/cid" xmlns:w16se="http://schemas.microsoft.com/office/word/2015/wordml/symex" xmlns:wpg="http://schemas.microsoft.com/office/word/2010/wordprocessingGroup" xmlns:wpi="http://schemas.microsoft.com/office/word/2010/wordprocessingInk" xmlns:wne="http://schemas.microsoft.com/office/word/2006/wordml" xmlns:wps="http://schemas.microsoft.com/office/word/2010/wordprocessingShape" mc:Ignorable="w14 w15 w16se w16cid wp14">
   <w:endnote w:type="separator" w:id="-1">
     <w:p>
       <w:r>
@@ -167,7 +156,7 @@
 </file>
 
 <file path=word/footnotes.xml><?xml version="1.0" encoding="utf-8"?>
-<w:footnotes xmlns:wpc="http://schemas.microsoft.com/office/word/2010/wordprocessingCanvas" xmlns:cx="http://schemas.microsoft.com/office/drawing/2014/chartex" xmlns:cx1="http://schemas.microsoft.com/office/drawing/2015/9/8/chartex" xmlns:cx2="http://schemas.microsoft.com/office/drawing/2015/10/21/chartex" xmlns:cx3="http://schemas.microsoft.com/office/drawing/2016/5/9/chartex" xmlns:cx4="http://schemas.microsoft.com/office/drawing/2016/5/10/chartex" xmlns:cx5="http://schemas.microsoft.com/office/drawing/2016/5/11/chartex" xmlns:mc="http://schemas.openxmlformats.org/markup-compatibility/2006" xmlns:o="urn:schemas-microsoft-com:office:office" xmlns:r="http://schemas.openxmlformats.org/officeDocument/2006/relationships" xmlns:m="http://schemas.openxmlformats.org/officeDocument/2006/math" xmlns:v="urn:schemas-microsoft-com:vml" xmlns:wp14="http://schemas.microsoft.com/office/word/2010/wordprocessingDrawing" xmlns:wp="http://schemas.openxmlformats.org/drawingml/2006/wordprocessingDrawing" xmlns:w10="urn:schemas-microsoft-com:office:word" xmlns:w="http://schemas.openxmlformats.org/wordprocessingml/2006/main" xmlns:w14="http://schemas.microsoft.com/office/word/2010/wordml" xmlns:w15="http://schemas.microsoft.com/office/word/2012/wordml" xmlns:w16se="http://schemas.microsoft.com/office/word/2015/wordml/symex" xmlns:wpg="http://schemas.microsoft.com/office/word/2010/wordprocessingGroup" xmlns:wpi="http://schemas.microsoft.com/office/word/2010/wordprocessingInk" xmlns:wne="http://schemas.microsoft.com/office/word/2006/wordml" xmlns:wps="http://schemas.microsoft.com/office/word/2010/wordprocessingShape" mc:Ignorable="w14 w15 w16se wp14">
+<w:footnotes xmlns:wpc="http://schemas.microsoft.com/office/word/2010/wordprocessingCanvas" xmlns:cx="http://schemas.microsoft.com/office/drawing/2014/chartex" xmlns:cx1="http://schemas.microsoft.com/office/drawing/2015/9/8/chartex" xmlns:cx2="http://schemas.microsoft.com/office/drawing/2015/10/21/chartex" xmlns:cx3="http://schemas.microsoft.com/office/drawing/2016/5/9/chartex" xmlns:cx4="http://schemas.microsoft.com/office/drawing/2016/5/10/chartex" xmlns:cx5="http://schemas.microsoft.com/office/drawing/2016/5/11/chartex" xmlns:cx6="http://schemas.microsoft.com/office/drawing/2016/5/12/chartex" xmlns:cx7="http://schemas.microsoft.com/office/drawing/2016/5/13/chartex" xmlns:cx8="http://schemas.microsoft.com/office/drawing/2016/5/14/chartex" xmlns:mc="http://schemas.openxmlformats.org/markup-compatibility/2006" xmlns:aink="http://schemas.microsoft.com/office/drawing/2016/ink" xmlns:am3d="http://schemas.microsoft.com/office/drawing/2017/model3d" xmlns:o="urn:schemas-microsoft-com:office:office" xmlns:r="http://schemas.openxmlformats.org/officeDocument/2006/relationships" xmlns:m="http://schemas.openxmlformats.org/officeDocument/2006/math" xmlns:v="urn:schemas-microsoft-com:vml" xmlns:wp14="http://schemas.microsoft.com/office/word/2010/wordprocessingDrawing" xmlns:wp="http://schemas.openxmlformats.org/drawingml/2006/wordprocessingDrawing" xmlns:w10="urn:schemas-microsoft-com:office:word" xmlns:w="http://schemas.openxmlformats.org/wordprocessingml/2006/main" xmlns:w14="http://schemas.microsoft.com/office/word/2010/wordml" xmlns:w15="http://schemas.microsoft.com/office/word/2012/wordml" xmlns:w16cid="http://schemas.microsoft.com/office/word/2016/wordml/cid" xmlns:w16se="http://schemas.microsoft.com/office/word/2015/wordml/symex" xmlns:wpg="http://schemas.microsoft.com/office/word/2010/wordprocessingGroup" xmlns:wpi="http://schemas.microsoft.com/office/word/2010/wordprocessingInk" xmlns:wne="http://schemas.microsoft.com/office/word/2006/wordml" xmlns:wps="http://schemas.microsoft.com/office/word/2010/wordprocessingShape" mc:Ignorable="w14 w15 w16se w16cid wp14">
   <w:footnote w:type="separator" w:id="-1">
     <w:p>
       <w:r>
@@ -186,7 +175,7 @@
 </file>
 
 <file path=word/styles.xml><?xml version="1.0" encoding="utf-8"?>
-<w:styles xmlns:mc="http://schemas.openxmlformats.org/markup-compatibility/2006" xmlns:r="http://schemas.openxmlformats.org/officeDocument/2006/relationships" xmlns:w="http://schemas.openxmlformats.org/wordprocessingml/2006/main" xmlns:w14="http://schemas.microsoft.com/office/word/2010/wordml" xmlns:w15="http://schemas.microsoft.com/office/word/2012/wordml" xmlns:w16se="http://schemas.microsoft.com/office/word/2015/wordml/symex" mc:Ignorable="w14 w15 w16se">
+<w:styles xmlns:mc="http://schemas.openxmlformats.org/markup-compatibility/2006" xmlns:r="http://schemas.openxmlformats.org/officeDocument/2006/relationships" xmlns:w="http://schemas.openxmlformats.org/wordprocessingml/2006/main" xmlns:w14="http://schemas.microsoft.com/office/word/2010/wordml" xmlns:w15="http://schemas.microsoft.com/office/word/2012/wordml" xmlns:w16cid="http://schemas.microsoft.com/office/word/2016/wordml/cid" xmlns:w16se="http://schemas.microsoft.com/office/word/2015/wordml/symex" mc:Ignorable="w14 w15 w16se w16cid">
   <w:docDefaults>
     <w:rPrDefault>
       <w:rPr>
@@ -199,7 +188,7 @@
     </w:rPrDefault>
     <w:pPrDefault/>
   </w:docDefaults>
-  <w:latentStyles w:defLockedState="0" w:defUIPriority="99" w:defSemiHidden="0" w:defUnhideWhenUsed="0" w:defQFormat="0" w:count="374">
+  <w:latentStyles w:defLockedState="0" w:defUIPriority="99" w:defSemiHidden="0" w:defUnhideWhenUsed="0" w:defQFormat="0" w:count="375">
     <w:lsdException w:name="Normal" w:uiPriority="0" w:qFormat="1"/>
     <w:lsdException w:name="heading 1" w:uiPriority="9" w:qFormat="1"/>
     <w:lsdException w:name="heading 2" w:semiHidden="1" w:uiPriority="9" w:unhideWhenUsed="1" w:qFormat="1"/>
@@ -305,7 +294,6 @@
     <w:lsdException w:name="HTML Sample" w:semiHidden="1" w:unhideWhenUsed="1"/>
     <w:lsdException w:name="HTML Typewriter" w:semiHidden="1" w:unhideWhenUsed="1"/>
     <w:lsdException w:name="HTML Variable" w:semiHidden="1" w:unhideWhenUsed="1"/>
-    <w:lsdException w:name="Normal Table" w:semiHidden="1" w:unhideWhenUsed="1"/>
     <w:lsdException w:name="annotation subject" w:semiHidden="1" w:unhideWhenUsed="1"/>
     <w:lsdException w:name="No List" w:semiHidden="1" w:unhideWhenUsed="1"/>
     <w:lsdException w:name="Outline List 1" w:semiHidden="1" w:unhideWhenUsed="1"/>
@@ -352,10 +340,8 @@
     <w:lsdException w:name="Table Subtle 2" w:semiHidden="1" w:unhideWhenUsed="1"/>
     <w:lsdException w:name="Table Web 1" w:semiHidden="1" w:unhideWhenUsed="1"/>
     <w:lsdException w:name="Table Web 2" w:semiHidden="1" w:unhideWhenUsed="1"/>
-    <w:lsdException w:name="Table Web 3" w:semiHidden="1" w:unhideWhenUsed="1"/>
     <w:lsdException w:name="Balloon Text" w:semiHidden="1" w:unhideWhenUsed="1"/>
     <w:lsdException w:name="Table Grid" w:uiPriority="39"/>
-    <w:lsdException w:name="Table Theme" w:semiHidden="1" w:unhideWhenUsed="1"/>
     <w:lsdException w:name="Placeholder Text" w:semiHidden="1"/>
     <w:lsdException w:name="No Spacing" w:uiPriority="1" w:qFormat="1"/>
     <w:lsdException w:name="Light Shading" w:uiPriority="60"/>
@@ -574,6 +560,7 @@
     <w:lsdException w:name="Mention" w:semiHidden="1" w:unhideWhenUsed="1"/>
     <w:lsdException w:name="Smart Hyperlink" w:semiHidden="1" w:unhideWhenUsed="1"/>
     <w:lsdException w:name="Hashtag" w:semiHidden="1" w:unhideWhenUsed="1"/>
+    <w:lsdException w:name="Unresolved Mention" w:semiHidden="1" w:unhideWhenUsed="1"/>
   </w:latentStyles>
   <w:style w:type="paragraph" w:default="1" w:styleId="a">
     <w:name w:val="Normal"/>
